--- a/Техническое задание python dev API.docx
+++ b/Техническое задание python dev API.docx
@@ -189,8 +189,8 @@
         </w:rPr>
         <w:t xml:space="preserve">если валюта в выпадающем списке указана “EUR”, то пользователь направляется на страницу оплаты без выбора направления (по протоколу </w:t>
       </w:r>
-      <w:bookmarkStart w:id="0" w:name="__DdeLink__459_556293398"/>
-      <w:bookmarkStart w:id="1" w:name="__DdeLink__418_3497613319"/>
+      <w:bookmarkStart w:id="0" w:name="__DdeLink__418_3497613319"/>
+      <w:bookmarkStart w:id="1" w:name="__DdeLink__459_556293398"/>
       <w:r>
         <w:rPr>
           <w:sz w:val="18"/>
@@ -2621,6 +2621,166 @@
         </w:rPr>
       </w:pPr>
       <w:r>
+        <w:rPr/>
+      </w:r>
+    </w:p>
+    <w:p>
+      <w:pPr>
+        <w:pStyle w:val="LOnormal"/>
+        <w:spacing w:lineRule="auto" w:line="240" w:before="0" w:after="40"/>
+        <w:ind w:left="80" w:hanging="0"/>
+        <w:rPr>
+          <w:b/>
+          <w:b/>
+          <w:sz w:val="21"/>
+          <w:szCs w:val="21"/>
+        </w:rPr>
+      </w:pPr>
+      <w:r>
+        <w:rPr/>
+      </w:r>
+    </w:p>
+    <w:p>
+      <w:pPr>
+        <w:pStyle w:val="LOnormal"/>
+        <w:spacing w:lineRule="auto" w:line="240" w:before="0" w:after="40"/>
+        <w:ind w:left="80" w:hanging="0"/>
+        <w:rPr>
+          <w:b/>
+          <w:b/>
+          <w:sz w:val="21"/>
+          <w:szCs w:val="21"/>
+        </w:rPr>
+      </w:pPr>
+      <w:r>
+        <w:rPr/>
+      </w:r>
+    </w:p>
+    <w:p>
+      <w:pPr>
+        <w:pStyle w:val="LOnormal"/>
+        <w:spacing w:lineRule="auto" w:line="240" w:before="0" w:after="40"/>
+        <w:ind w:left="80" w:hanging="0"/>
+        <w:rPr>
+          <w:b/>
+          <w:b/>
+          <w:sz w:val="21"/>
+          <w:szCs w:val="21"/>
+        </w:rPr>
+      </w:pPr>
+      <w:r>
+        <w:rPr/>
+      </w:r>
+    </w:p>
+    <w:p>
+      <w:pPr>
+        <w:pStyle w:val="LOnormal"/>
+        <w:spacing w:lineRule="auto" w:line="240" w:before="0" w:after="40"/>
+        <w:ind w:left="80" w:hanging="0"/>
+        <w:rPr>
+          <w:b/>
+          <w:b/>
+          <w:sz w:val="21"/>
+          <w:szCs w:val="21"/>
+        </w:rPr>
+      </w:pPr>
+      <w:r>
+        <w:rPr/>
+      </w:r>
+    </w:p>
+    <w:p>
+      <w:pPr>
+        <w:pStyle w:val="LOnormal"/>
+        <w:spacing w:lineRule="auto" w:line="240" w:before="0" w:after="40"/>
+        <w:ind w:left="80" w:hanging="0"/>
+        <w:rPr>
+          <w:b/>
+          <w:b/>
+          <w:sz w:val="21"/>
+          <w:szCs w:val="21"/>
+        </w:rPr>
+      </w:pPr>
+      <w:r>
+        <w:rPr/>
+      </w:r>
+    </w:p>
+    <w:p>
+      <w:pPr>
+        <w:pStyle w:val="LOnormal"/>
+        <w:spacing w:lineRule="auto" w:line="240" w:before="0" w:after="40"/>
+        <w:ind w:left="80" w:hanging="0"/>
+        <w:rPr>
+          <w:b/>
+          <w:b/>
+          <w:sz w:val="21"/>
+          <w:szCs w:val="21"/>
+        </w:rPr>
+      </w:pPr>
+      <w:r>
+        <w:rPr/>
+      </w:r>
+    </w:p>
+    <w:p>
+      <w:pPr>
+        <w:pStyle w:val="LOnormal"/>
+        <w:spacing w:lineRule="auto" w:line="240" w:before="0" w:after="40"/>
+        <w:ind w:left="80" w:hanging="0"/>
+        <w:rPr>
+          <w:b/>
+          <w:b/>
+          <w:sz w:val="21"/>
+          <w:szCs w:val="21"/>
+        </w:rPr>
+      </w:pPr>
+      <w:r>
+        <w:rPr/>
+      </w:r>
+    </w:p>
+    <w:p>
+      <w:pPr>
+        <w:pStyle w:val="LOnormal"/>
+        <w:spacing w:lineRule="auto" w:line="240" w:before="0" w:after="40"/>
+        <w:ind w:left="80" w:hanging="0"/>
+        <w:rPr>
+          <w:b/>
+          <w:b/>
+          <w:sz w:val="21"/>
+          <w:szCs w:val="21"/>
+        </w:rPr>
+      </w:pPr>
+      <w:r>
+        <w:rPr/>
+      </w:r>
+    </w:p>
+    <w:p>
+      <w:pPr>
+        <w:pStyle w:val="LOnormal"/>
+        <w:spacing w:lineRule="auto" w:line="240" w:before="0" w:after="40"/>
+        <w:ind w:hanging="0"/>
+        <w:rPr>
+          <w:b/>
+          <w:b/>
+          <w:sz w:val="21"/>
+          <w:szCs w:val="21"/>
+        </w:rPr>
+      </w:pPr>
+      <w:r>
+        <w:rPr/>
+      </w:r>
+    </w:p>
+    <w:p>
+      <w:pPr>
+        <w:pStyle w:val="LOnormal"/>
+        <w:spacing w:lineRule="auto" w:line="240" w:before="0" w:after="40"/>
+        <w:ind w:hanging="0"/>
+        <w:rPr>
+          <w:b/>
+          <w:b/>
+          <w:sz w:val="21"/>
+          <w:szCs w:val="21"/>
+        </w:rPr>
+      </w:pPr>
+      <w:r>
         <w:rPr>
           <w:b/>
           <w:sz w:val="21"/>
@@ -3058,8 +3218,8 @@
         <w:tblLook w:val="0600"/>
       </w:tblPr>
       <w:tblGrid>
-        <w:gridCol w:w="1768"/>
-        <w:gridCol w:w="2237"/>
+        <w:gridCol w:w="1767"/>
+        <w:gridCol w:w="2238"/>
         <w:gridCol w:w="5010"/>
       </w:tblGrid>
       <w:tr>
@@ -3068,7 +3228,7 @@
         </w:trPr>
         <w:tc>
           <w:tcPr>
-            <w:tcW w:w="1768" w:type="dxa"/>
+            <w:tcW w:w="1767" w:type="dxa"/>
             <w:tcBorders>
               <w:top w:val="single" w:sz="8" w:space="0" w:color="000000"/>
               <w:left w:val="single" w:sz="8" w:space="0" w:color="000000"/>
@@ -3100,7 +3260,7 @@
         </w:tc>
         <w:tc>
           <w:tcPr>
-            <w:tcW w:w="2237" w:type="dxa"/>
+            <w:tcW w:w="2238" w:type="dxa"/>
             <w:tcBorders>
               <w:top w:val="single" w:sz="8" w:space="0" w:color="000000"/>
               <w:left w:val="single" w:sz="8" w:space="0" w:color="000000"/>
@@ -3169,7 +3329,7 @@
         </w:trPr>
         <w:tc>
           <w:tcPr>
-            <w:tcW w:w="1768" w:type="dxa"/>
+            <w:tcW w:w="1767" w:type="dxa"/>
             <w:tcBorders>
               <w:top w:val="single" w:sz="8" w:space="0" w:color="000000"/>
               <w:left w:val="single" w:sz="8" w:space="0" w:color="000000"/>
@@ -3201,7 +3361,7 @@
         </w:tc>
         <w:tc>
           <w:tcPr>
-            <w:tcW w:w="2237" w:type="dxa"/>
+            <w:tcW w:w="2238" w:type="dxa"/>
             <w:tcBorders>
               <w:top w:val="single" w:sz="8" w:space="0" w:color="000000"/>
               <w:left w:val="single" w:sz="8" w:space="0" w:color="000000"/>
@@ -3268,7 +3428,7 @@
         </w:trPr>
         <w:tc>
           <w:tcPr>
-            <w:tcW w:w="1768" w:type="dxa"/>
+            <w:tcW w:w="1767" w:type="dxa"/>
             <w:tcBorders>
               <w:top w:val="single" w:sz="8" w:space="0" w:color="000000"/>
               <w:left w:val="single" w:sz="8" w:space="0" w:color="000000"/>
@@ -3300,7 +3460,7 @@
         </w:tc>
         <w:tc>
           <w:tcPr>
-            <w:tcW w:w="2237" w:type="dxa"/>
+            <w:tcW w:w="2238" w:type="dxa"/>
             <w:tcBorders>
               <w:top w:val="single" w:sz="8" w:space="0" w:color="000000"/>
               <w:left w:val="single" w:sz="8" w:space="0" w:color="000000"/>
@@ -3367,7 +3527,7 @@
         </w:trPr>
         <w:tc>
           <w:tcPr>
-            <w:tcW w:w="1768" w:type="dxa"/>
+            <w:tcW w:w="1767" w:type="dxa"/>
             <w:tcBorders>
               <w:top w:val="single" w:sz="8" w:space="0" w:color="000000"/>
               <w:left w:val="single" w:sz="8" w:space="0" w:color="000000"/>
@@ -3399,7 +3559,7 @@
         </w:tc>
         <w:tc>
           <w:tcPr>
-            <w:tcW w:w="2237" w:type="dxa"/>
+            <w:tcW w:w="2238" w:type="dxa"/>
             <w:tcBorders>
               <w:top w:val="single" w:sz="8" w:space="0" w:color="000000"/>
               <w:left w:val="single" w:sz="8" w:space="0" w:color="000000"/>
@@ -3466,7 +3626,7 @@
         </w:trPr>
         <w:tc>
           <w:tcPr>
-            <w:tcW w:w="1768" w:type="dxa"/>
+            <w:tcW w:w="1767" w:type="dxa"/>
             <w:tcBorders>
               <w:top w:val="single" w:sz="8" w:space="0" w:color="000000"/>
               <w:left w:val="single" w:sz="8" w:space="0" w:color="000000"/>
@@ -3498,7 +3658,7 @@
         </w:tc>
         <w:tc>
           <w:tcPr>
-            <w:tcW w:w="2237" w:type="dxa"/>
+            <w:tcW w:w="2238" w:type="dxa"/>
             <w:tcBorders>
               <w:top w:val="single" w:sz="8" w:space="0" w:color="000000"/>
               <w:left w:val="single" w:sz="8" w:space="0" w:color="000000"/>
@@ -3565,7 +3725,7 @@
         </w:trPr>
         <w:tc>
           <w:tcPr>
-            <w:tcW w:w="1768" w:type="dxa"/>
+            <w:tcW w:w="1767" w:type="dxa"/>
             <w:tcBorders>
               <w:top w:val="single" w:sz="8" w:space="0" w:color="000000"/>
               <w:left w:val="single" w:sz="8" w:space="0" w:color="000000"/>
@@ -3597,7 +3757,7 @@
         </w:tc>
         <w:tc>
           <w:tcPr>
-            <w:tcW w:w="2237" w:type="dxa"/>
+            <w:tcW w:w="2238" w:type="dxa"/>
             <w:tcBorders>
               <w:top w:val="single" w:sz="8" w:space="0" w:color="000000"/>
               <w:left w:val="single" w:sz="8" w:space="0" w:color="000000"/>
@@ -3664,7 +3824,7 @@
         </w:trPr>
         <w:tc>
           <w:tcPr>
-            <w:tcW w:w="1768" w:type="dxa"/>
+            <w:tcW w:w="1767" w:type="dxa"/>
             <w:tcBorders>
               <w:top w:val="single" w:sz="8" w:space="0" w:color="000000"/>
               <w:left w:val="single" w:sz="8" w:space="0" w:color="000000"/>
@@ -3696,7 +3856,7 @@
         </w:tc>
         <w:tc>
           <w:tcPr>
-            <w:tcW w:w="2237" w:type="dxa"/>
+            <w:tcW w:w="2238" w:type="dxa"/>
             <w:tcBorders>
               <w:top w:val="single" w:sz="8" w:space="0" w:color="000000"/>
               <w:left w:val="single" w:sz="8" w:space="0" w:color="000000"/>
@@ -3763,7 +3923,7 @@
         </w:trPr>
         <w:tc>
           <w:tcPr>
-            <w:tcW w:w="1768" w:type="dxa"/>
+            <w:tcW w:w="1767" w:type="dxa"/>
             <w:tcBorders>
               <w:top w:val="single" w:sz="8" w:space="0" w:color="000000"/>
               <w:left w:val="single" w:sz="8" w:space="0" w:color="000000"/>
@@ -3795,7 +3955,7 @@
         </w:tc>
         <w:tc>
           <w:tcPr>
-            <w:tcW w:w="2237" w:type="dxa"/>
+            <w:tcW w:w="2238" w:type="dxa"/>
             <w:tcBorders>
               <w:top w:val="single" w:sz="8" w:space="0" w:color="000000"/>
               <w:left w:val="single" w:sz="8" w:space="0" w:color="000000"/>
@@ -3861,7 +4021,7 @@
         </w:trPr>
         <w:tc>
           <w:tcPr>
-            <w:tcW w:w="1768" w:type="dxa"/>
+            <w:tcW w:w="1767" w:type="dxa"/>
             <w:tcBorders>
               <w:top w:val="single" w:sz="8" w:space="0" w:color="000000"/>
               <w:left w:val="single" w:sz="8" w:space="0" w:color="000000"/>
@@ -3893,7 +4053,7 @@
         </w:tc>
         <w:tc>
           <w:tcPr>
-            <w:tcW w:w="2237" w:type="dxa"/>
+            <w:tcW w:w="2238" w:type="dxa"/>
             <w:tcBorders>
               <w:top w:val="single" w:sz="8" w:space="0" w:color="000000"/>
               <w:left w:val="single" w:sz="8" w:space="0" w:color="000000"/>
